--- a/SRS.docx
+++ b/SRS.docx
@@ -4236,6 +4236,41 @@
         </w:rPr>
         <w:t>This Software Requirements Specification outlines the key functionalities, user classes, technical requirements, and performance expectations for the development of the Pizza City website.</w:t>
       </w:r>
+    </w:p>
+    <w:p/>
+    <w:p>
+      <w:pPr>
+        <w:rPr>
+          <w:b/>
+          <w:sz w:val="28"/>
+        </w:rPr>
+      </w:pPr>
+      <w:r>
+        <w:rPr>
+          <w:b/>
+          <w:sz w:val="28"/>
+        </w:rPr>
+        <w:t xml:space="preserve">Project Video link is below: </w:t>
+      </w:r>
+    </w:p>
+    <w:p>
+      <w:pPr>
+        <w:rPr>
+          <w:b/>
+          <w:sz w:val="28"/>
+        </w:rPr>
+      </w:pPr>
+    </w:p>
+    <w:p>
+      <w:r>
+        <w:rPr>
+          <w:b/>
+          <w:sz w:val="28"/>
+        </w:rPr>
+        <w:t>https://drive.google.com/file/d/14Sir5RXvr9Dg1fWaRQLi6H6MB_OmLKMT/view</w:t>
+      </w:r>
+      <w:bookmarkStart w:id="0" w:name="_GoBack"/>
+      <w:bookmarkEnd w:id="0"/>
     </w:p>
     <w:p/>
     <w:p/>
@@ -4248,9 +4283,6 @@
     <w:p/>
     <w:p/>
     <w:p/>
-    <w:p/>
-    <w:p/>
-    <w:p/>
     <w:p>
       <w:pPr>
         <w:rPr>
@@ -4265,18 +4297,7 @@
           <w:b/>
           <w:sz w:val="32"/>
         </w:rPr>
-        <w:lastRenderedPageBreak/>
-        <w:t>Database Structure</w:t>
-      </w:r>
-      <w:bookmarkStart w:id="0" w:name="_GoBack"/>
-      <w:bookmarkEnd w:id="0"/>
-      <w:r>
-        <w:rPr>
-          <w:rFonts w:cstheme="minorHAnsi"/>
-          <w:b/>
-          <w:sz w:val="32"/>
-        </w:rPr>
-        <w:t xml:space="preserve">: </w:t>
+        <w:t xml:space="preserve">Database Structure: </w:t>
       </w:r>
     </w:p>
     <w:p>
